--- a/4.项目提交文档/4.7 配置管理/配置管理总结v1.0.docx
+++ b/4.项目提交文档/4.7 配置管理/配置管理总结v1.0.docx
@@ -26,6 +26,7 @@
         </w:rPr>
         <w:t>小组一共在</w:t>
       </w:r>
+      <w:proofErr w:type="spellStart"/>
       <w:r>
         <w:rPr>
           <w:rFonts w:hint="eastAsia"/>
@@ -34,6 +35,7 @@
         </w:rPr>
         <w:t>GitHub</w:t>
       </w:r>
+      <w:proofErr w:type="spellEnd"/>
       <w:r>
         <w:rPr>
           <w:rFonts w:hint="eastAsia"/>
@@ -245,7 +247,6 @@
               <w:ind w:firstLineChars="0" w:firstLine="0"/>
               <w:jc w:val="center"/>
               <w:rPr>
-                <w:rFonts w:hint="eastAsia"/>
                 <w:sz w:val="28"/>
               </w:rPr>
             </w:pPr>
@@ -440,12 +441,14 @@
                 <w:sz w:val="28"/>
               </w:rPr>
             </w:pPr>
+            <w:proofErr w:type="spellStart"/>
             <w:r>
               <w:rPr>
                 <w:sz w:val="28"/>
               </w:rPr>
               <w:t>ms_project_tutorial</w:t>
             </w:r>
+            <w:proofErr w:type="spellEnd"/>
           </w:p>
         </w:tc>
         <w:tc>
@@ -592,28 +595,25 @@
             </w:pPr>
             <w:r>
               <w:rPr>
-                <w:sz w:val="28"/>
-              </w:rPr>
-              <w:t>此文档前两版为宋昱材和黄飞所写</w:t>
-            </w:r>
-            <w:r>
-              <w:rPr>
-                <w:rFonts w:hint="eastAsia"/>
-                <w:sz w:val="28"/>
-              </w:rPr>
-              <w:t>，</w:t>
-            </w:r>
-            <w:r>
-              <w:rPr>
-                <w:sz w:val="28"/>
-              </w:rPr>
-              <w:t>但是没有传到</w:t>
-            </w:r>
-            <w:r>
-              <w:rPr>
-                <w:sz w:val="28"/>
-              </w:rPr>
-              <w:t>Git</w:t>
+                <w:rFonts w:hint="eastAsia"/>
+                <w:sz w:val="28"/>
+              </w:rPr>
+              <w:t>此文档</w:t>
+            </w:r>
+            <w:r>
+              <w:rPr>
+                <w:rFonts w:hint="eastAsia"/>
+                <w:sz w:val="28"/>
+              </w:rPr>
+              <w:t>详细</w:t>
+            </w:r>
+            <w:bookmarkStart w:id="0" w:name="_GoBack"/>
+            <w:bookmarkEnd w:id="0"/>
+            <w:r>
+              <w:rPr>
+                <w:sz w:val="28"/>
+              </w:rPr>
+              <w:t>更新记录在文档第二页</w:t>
             </w:r>
           </w:p>
         </w:tc>
@@ -985,7 +985,6 @@
               <w:ind w:firstLineChars="0" w:firstLine="0"/>
               <w:jc w:val="center"/>
               <w:rPr>
-                <w:rFonts w:hint="eastAsia"/>
                 <w:sz w:val="28"/>
               </w:rPr>
             </w:pPr>
@@ -1246,7 +1245,6 @@
               <w:ind w:firstLineChars="0" w:firstLine="0"/>
               <w:jc w:val="center"/>
               <w:rPr>
-                <w:rFonts w:hint="eastAsia"/>
                 <w:sz w:val="28"/>
               </w:rPr>
             </w:pPr>
@@ -1756,6 +1754,7 @@
                 <w:sz w:val="28"/>
               </w:rPr>
             </w:pPr>
+            <w:proofErr w:type="gramStart"/>
             <w:r>
               <w:rPr>
                 <w:rFonts w:hint="eastAsia"/>
@@ -1763,6 +1762,7 @@
               </w:rPr>
               <w:t>共次</w:t>
             </w:r>
+            <w:proofErr w:type="gramEnd"/>
             <w:r>
               <w:rPr>
                 <w:rFonts w:hint="eastAsia"/>
@@ -2018,6 +2018,7 @@
                 <w:sz w:val="28"/>
               </w:rPr>
             </w:pPr>
+            <w:proofErr w:type="spellStart"/>
             <w:r>
               <w:rPr>
                 <w:rFonts w:hint="eastAsia"/>
@@ -2025,13 +2026,23 @@
               </w:rPr>
               <w:t>Git</w:t>
             </w:r>
-            <w:r>
-              <w:rPr>
-                <w:rFonts w:hint="eastAsia"/>
-                <w:sz w:val="28"/>
-              </w:rPr>
-              <w:t>使用教程教程</w:t>
-            </w:r>
+            <w:proofErr w:type="spellEnd"/>
+            <w:r>
+              <w:rPr>
+                <w:rFonts w:hint="eastAsia"/>
+                <w:sz w:val="28"/>
+              </w:rPr>
+              <w:t>使用教程</w:t>
+            </w:r>
+            <w:proofErr w:type="gramStart"/>
+            <w:r>
+              <w:rPr>
+                <w:rFonts w:hint="eastAsia"/>
+                <w:sz w:val="28"/>
+              </w:rPr>
+              <w:t>教程</w:t>
+            </w:r>
+            <w:proofErr w:type="gramEnd"/>
           </w:p>
           <w:p>
             <w:pPr>
@@ -2297,7 +2308,6 @@
                 <w:rFonts w:hint="eastAsia"/>
                 <w:sz w:val="28"/>
               </w:rPr>
-              <w:lastRenderedPageBreak/>
               <w:t>5</w:t>
             </w:r>
           </w:p>
@@ -3052,8 +3062,6 @@
               </w:rPr>
               <w:t>5</w:t>
             </w:r>
-            <w:bookmarkStart w:id="0" w:name="_GoBack"/>
-            <w:bookmarkEnd w:id="0"/>
             <w:r>
               <w:rPr>
                 <w:rFonts w:hint="eastAsia"/>
@@ -3250,7 +3258,6 @@
               <w:ind w:firstLineChars="0" w:firstLine="0"/>
               <w:jc w:val="center"/>
               <w:rPr>
-                <w:rFonts w:hint="eastAsia"/>
                 <w:sz w:val="28"/>
               </w:rPr>
             </w:pPr>
@@ -3600,14 +3607,15 @@
                 <w:sz w:val="28"/>
               </w:rPr>
             </w:pPr>
-            <w:r>
-              <w:rPr>
-                <w:rFonts w:hint="eastAsia"/>
-                <w:sz w:val="28"/>
-              </w:rPr>
-              <w:lastRenderedPageBreak/>
+            <w:proofErr w:type="gramStart"/>
+            <w:r>
+              <w:rPr>
+                <w:rFonts w:hint="eastAsia"/>
+                <w:sz w:val="28"/>
+              </w:rPr>
               <w:t>共次</w:t>
             </w:r>
+            <w:proofErr w:type="gramEnd"/>
             <w:r>
               <w:rPr>
                 <w:rFonts w:hint="eastAsia"/>
@@ -3632,6 +3640,7 @@
         <w:rPr>
           <w:rFonts w:hint="eastAsia"/>
         </w:rPr>
+        <w:lastRenderedPageBreak/>
         <w:t>总结</w:t>
       </w:r>
     </w:p>
